--- a/NXHN/TaiLieuChucNang.docx
+++ b/NXHN/TaiLieuChucNang.docx
@@ -17,16 +17,6 @@
           <w:szCs w:val="36"/>
         </w:rPr>
       </w:pPr>
-      <w:r>
-        <w:rPr>
-          <w:rFonts w:ascii="Times New Roman" w:hAnsi="Times New Roman" w:cs="Times New Roman"/>
-          <w:b/>
-          <w:color w:val="000000" w:themeColor="text1"/>
-          <w:sz w:val="36"/>
-          <w:szCs w:val="36"/>
-        </w:rPr>
-        <w:tab/>
-      </w:r>
       <w:r>
         <w:rPr>
           <w:rFonts w:ascii="Times New Roman" w:hAnsi="Times New Roman" w:cs="Times New Roman"/>
@@ -166,8 +156,10 @@
           </wp:inline>
         </w:drawing>
       </w:r>
+      <w:bookmarkStart w:id="1" w:name="_GoBack"/>
       <w:bookmarkEnd w:id="0"/>
     </w:p>
+    <w:bookmarkEnd w:id="1"/>
     <w:p>
       <w:pPr>
         <w:tabs>
@@ -2690,7 +2682,7 @@
           <w:szCs w:val="48"/>
         </w:rPr>
       </w:pPr>
-      <w:bookmarkStart w:id="1" w:name="_Toc56768165"/>
+      <w:bookmarkStart w:id="2" w:name="_Toc56768165"/>
       <w:r>
         <w:rPr>
           <w:rFonts w:ascii="Times New Roman" w:hAnsi="Times New Roman" w:cs="Times New Roman"/>
@@ -2702,7 +2694,7 @@
         <w:lastRenderedPageBreak/>
         <w:t>Danh sách cách trang:</w:t>
       </w:r>
-      <w:bookmarkEnd w:id="1"/>
+      <w:bookmarkEnd w:id="2"/>
     </w:p>
     <w:p>
       <w:pPr>
@@ -3124,7 +3116,7 @@
           <w:szCs w:val="48"/>
         </w:rPr>
       </w:pPr>
-      <w:bookmarkStart w:id="2" w:name="_Toc56768166"/>
+      <w:bookmarkStart w:id="3" w:name="_Toc56768166"/>
       <w:r>
         <w:rPr>
           <w:rFonts w:ascii="Times New Roman" w:hAnsi="Times New Roman" w:cs="Times New Roman"/>
@@ -3136,7 +3128,7 @@
         <w:lastRenderedPageBreak/>
         <w:t>Chức năng:</w:t>
       </w:r>
-      <w:bookmarkEnd w:id="2"/>
+      <w:bookmarkEnd w:id="3"/>
     </w:p>
     <w:p>
       <w:pPr>
@@ -3154,7 +3146,7 @@
           <w:szCs w:val="40"/>
         </w:rPr>
       </w:pPr>
-      <w:bookmarkStart w:id="3" w:name="_Toc56768167"/>
+      <w:bookmarkStart w:id="4" w:name="_Toc56768167"/>
       <w:r>
         <w:rPr>
           <w:rFonts w:ascii="Times New Roman" w:hAnsi="Times New Roman" w:cs="Times New Roman"/>
@@ -3164,7 +3156,7 @@
         </w:rPr>
         <w:t>Chức năng chung:</w:t>
       </w:r>
-      <w:bookmarkEnd w:id="3"/>
+      <w:bookmarkEnd w:id="4"/>
     </w:p>
     <w:p>
       <w:pPr>
@@ -3182,7 +3174,7 @@
           <w:szCs w:val="32"/>
         </w:rPr>
       </w:pPr>
-      <w:bookmarkStart w:id="4" w:name="_Toc56768168"/>
+      <w:bookmarkStart w:id="5" w:name="_Toc56768168"/>
       <w:r>
         <w:rPr>
           <w:rFonts w:ascii="Times New Roman" w:hAnsi="Times New Roman" w:cs="Times New Roman"/>
@@ -3192,7 +3184,7 @@
         </w:rPr>
         <w:t>Phần Header:</w:t>
       </w:r>
-      <w:bookmarkEnd w:id="4"/>
+      <w:bookmarkEnd w:id="5"/>
     </w:p>
     <w:p>
       <w:pPr>
@@ -3610,7 +3602,7 @@
           <w:szCs w:val="32"/>
         </w:rPr>
       </w:pPr>
-      <w:bookmarkStart w:id="5" w:name="_Toc56768169"/>
+      <w:bookmarkStart w:id="6" w:name="_Toc56768169"/>
       <w:r>
         <w:rPr>
           <w:rFonts w:ascii="Times New Roman" w:hAnsi="Times New Roman" w:cs="Times New Roman"/>
@@ -3630,7 +3622,7 @@
         </w:rPr>
         <w:t>:</w:t>
       </w:r>
-      <w:bookmarkEnd w:id="5"/>
+      <w:bookmarkEnd w:id="6"/>
     </w:p>
     <w:p>
       <w:pPr>
@@ -4016,7 +4008,7 @@
           <w:szCs w:val="40"/>
         </w:rPr>
       </w:pPr>
-      <w:bookmarkStart w:id="6" w:name="_Toc56768170"/>
+      <w:bookmarkStart w:id="7" w:name="_Toc56768170"/>
       <w:r>
         <w:rPr>
           <w:rFonts w:ascii="Times New Roman" w:hAnsi="Times New Roman" w:cs="Times New Roman"/>
@@ -4050,7 +4042,7 @@
         </w:rPr>
         <w:t>:</w:t>
       </w:r>
-      <w:bookmarkEnd w:id="6"/>
+      <w:bookmarkEnd w:id="7"/>
     </w:p>
     <w:p>
       <w:pPr>
@@ -4068,7 +4060,7 @@
           <w:szCs w:val="32"/>
         </w:rPr>
       </w:pPr>
-      <w:bookmarkStart w:id="7" w:name="_Toc56768171"/>
+      <w:bookmarkStart w:id="8" w:name="_Toc56768171"/>
       <w:r>
         <w:rPr>
           <w:rFonts w:ascii="Times New Roman" w:hAnsi="Times New Roman" w:cs="Times New Roman"/>
@@ -4078,7 +4070,7 @@
         </w:rPr>
         <w:t>Trang chủ:</w:t>
       </w:r>
-      <w:bookmarkEnd w:id="7"/>
+      <w:bookmarkEnd w:id="8"/>
     </w:p>
     <w:p>
       <w:pPr>
@@ -4500,7 +4492,7 @@
           <w:szCs w:val="32"/>
         </w:rPr>
       </w:pPr>
-      <w:bookmarkStart w:id="8" w:name="_Toc56768172"/>
+      <w:bookmarkStart w:id="9" w:name="_Toc56768172"/>
       <w:r>
         <w:rPr>
           <w:rFonts w:ascii="Times New Roman" w:hAnsi="Times New Roman" w:cs="Times New Roman"/>
@@ -4510,7 +4502,7 @@
         </w:rPr>
         <w:t>Trang sản phẩm:</w:t>
       </w:r>
-      <w:bookmarkEnd w:id="8"/>
+      <w:bookmarkEnd w:id="9"/>
     </w:p>
     <w:p>
       <w:pPr>
@@ -4794,7 +4786,7 @@
           <w:szCs w:val="32"/>
         </w:rPr>
       </w:pPr>
-      <w:bookmarkStart w:id="9" w:name="_Toc56768173"/>
+      <w:bookmarkStart w:id="10" w:name="_Toc56768173"/>
       <w:r>
         <w:rPr>
           <w:rFonts w:ascii="Times New Roman" w:hAnsi="Times New Roman" w:cs="Times New Roman"/>
@@ -4805,7 +4797,7 @@
         <w:lastRenderedPageBreak/>
         <w:t>Trang chi tiết sản phẩm:</w:t>
       </w:r>
-      <w:bookmarkEnd w:id="9"/>
+      <w:bookmarkEnd w:id="10"/>
     </w:p>
     <w:p>
       <w:pPr>
@@ -5220,7 +5212,7 @@
           <w:szCs w:val="32"/>
         </w:rPr>
       </w:pPr>
-      <w:bookmarkStart w:id="10" w:name="_Toc56768174"/>
+      <w:bookmarkStart w:id="11" w:name="_Toc56768174"/>
       <w:r>
         <w:rPr>
           <w:rFonts w:ascii="Times New Roman" w:hAnsi="Times New Roman" w:cs="Times New Roman"/>
@@ -5231,7 +5223,7 @@
         <w:lastRenderedPageBreak/>
         <w:t>Trang tìm kiếm:</w:t>
       </w:r>
-      <w:bookmarkEnd w:id="10"/>
+      <w:bookmarkEnd w:id="11"/>
     </w:p>
     <w:p>
       <w:pPr>
@@ -5436,7 +5428,7 @@
           <w:szCs w:val="32"/>
         </w:rPr>
       </w:pPr>
-      <w:bookmarkStart w:id="11" w:name="_Toc56768175"/>
+      <w:bookmarkStart w:id="12" w:name="_Toc56768175"/>
       <w:r>
         <w:rPr>
           <w:rFonts w:ascii="Times New Roman" w:hAnsi="Times New Roman" w:cs="Times New Roman"/>
@@ -5455,7 +5447,7 @@
         </w:rPr>
         <w:t xml:space="preserve"> giỏ hàng:</w:t>
       </w:r>
-      <w:bookmarkEnd w:id="11"/>
+      <w:bookmarkEnd w:id="12"/>
     </w:p>
     <w:p>
       <w:pPr>
@@ -6671,7 +6663,7 @@
           <w:szCs w:val="32"/>
         </w:rPr>
       </w:pPr>
-      <w:bookmarkStart w:id="12" w:name="_Toc56768176"/>
+      <w:bookmarkStart w:id="13" w:name="_Toc56768176"/>
       <w:r>
         <w:rPr>
           <w:rFonts w:ascii="Times New Roman" w:hAnsi="Times New Roman" w:cs="Times New Roman"/>
@@ -6700,7 +6692,7 @@
         </w:rPr>
         <w:t>thanh toán:</w:t>
       </w:r>
-      <w:bookmarkEnd w:id="12"/>
+      <w:bookmarkEnd w:id="13"/>
     </w:p>
     <w:p>
       <w:pPr>
@@ -6870,7 +6862,7 @@
           <w:szCs w:val="32"/>
         </w:rPr>
       </w:pPr>
-      <w:bookmarkStart w:id="13" w:name="_Toc56768177"/>
+      <w:bookmarkStart w:id="14" w:name="_Toc56768177"/>
       <w:r>
         <w:rPr>
           <w:rFonts w:ascii="Times New Roman" w:hAnsi="Times New Roman" w:cs="Times New Roman"/>
@@ -6889,7 +6881,7 @@
         </w:rPr>
         <w:t>u:</w:t>
       </w:r>
-      <w:bookmarkEnd w:id="13"/>
+      <w:bookmarkEnd w:id="14"/>
     </w:p>
     <w:p>
       <w:pPr>
@@ -7051,7 +7043,7 @@
           <w:szCs w:val="32"/>
         </w:rPr>
       </w:pPr>
-      <w:bookmarkStart w:id="14" w:name="_Toc56768178"/>
+      <w:bookmarkStart w:id="15" w:name="_Toc56768178"/>
       <w:r>
         <w:rPr>
           <w:rFonts w:ascii="Times New Roman" w:hAnsi="Times New Roman" w:cs="Times New Roman"/>
@@ -7071,7 +7063,7 @@
         </w:rPr>
         <w:t>:</w:t>
       </w:r>
-      <w:bookmarkEnd w:id="14"/>
+      <w:bookmarkEnd w:id="15"/>
     </w:p>
     <w:p>
       <w:pPr>
@@ -8007,7 +7999,7 @@
           <w:szCs w:val="32"/>
         </w:rPr>
       </w:pPr>
-      <w:bookmarkStart w:id="15" w:name="_Toc56768179"/>
+      <w:bookmarkStart w:id="16" w:name="_Toc56768179"/>
       <w:r>
         <w:rPr>
           <w:rFonts w:ascii="Times New Roman" w:hAnsi="Times New Roman" w:cs="Times New Roman"/>
@@ -8026,7 +8018,7 @@
         </w:rPr>
         <w:t>:</w:t>
       </w:r>
-      <w:bookmarkEnd w:id="15"/>
+      <w:bookmarkEnd w:id="16"/>
     </w:p>
     <w:p>
       <w:pPr>
@@ -8493,7 +8485,7 @@
           <w:szCs w:val="32"/>
         </w:rPr>
       </w:pPr>
-      <w:bookmarkStart w:id="16" w:name="_Toc56768180"/>
+      <w:bookmarkStart w:id="17" w:name="_Toc56768180"/>
       <w:r>
         <w:rPr>
           <w:rFonts w:ascii="Times New Roman" w:hAnsi="Times New Roman" w:cs="Times New Roman"/>
@@ -8512,7 +8504,7 @@
         </w:rPr>
         <w:t>:</w:t>
       </w:r>
-      <w:bookmarkEnd w:id="16"/>
+      <w:bookmarkEnd w:id="17"/>
     </w:p>
     <w:p>
       <w:pPr>
@@ -8626,7 +8618,7 @@
           <w:szCs w:val="32"/>
         </w:rPr>
       </w:pPr>
-      <w:bookmarkStart w:id="17" w:name="_Toc56768181"/>
+      <w:bookmarkStart w:id="18" w:name="_Toc56768181"/>
       <w:r>
         <w:rPr>
           <w:rFonts w:ascii="Times New Roman" w:hAnsi="Times New Roman" w:cs="Times New Roman"/>
@@ -8645,7 +8637,7 @@
         </w:rPr>
         <w:t>:</w:t>
       </w:r>
-      <w:bookmarkEnd w:id="17"/>
+      <w:bookmarkEnd w:id="18"/>
     </w:p>
     <w:p>
       <w:pPr>
@@ -9298,17 +9290,7 @@
           <w:sz w:val="32"/>
           <w:szCs w:val="32"/>
         </w:rPr>
-        <w:t xml:space="preserve">Trường hợp sản phẩm đã được Công ty </w:t>
-      </w:r>
-      <w:bookmarkStart w:id="18" w:name="_GoBack"/>
-      <w:bookmarkEnd w:id="18"/>
-      <w:r>
-        <w:rPr>
-          <w:color w:val="222222"/>
-          <w:sz w:val="32"/>
-          <w:szCs w:val="32"/>
-        </w:rPr>
-        <w:t>viết hóa đơn tài chính, khách hàng muốn trả lại hàng phải viết trả lại hoá đơn tài chính hoặc làm thủ tục hủy hóa đơn này theo quy định của pháp luật.</w:t>
+        <w:t>Trường hợp sản phẩm đã được Công ty viết hóa đơn tài chính, khách hàng muốn trả lại hàng phải viết trả lại hoá đơn tài chính hoặc làm thủ tục hủy hóa đơn này theo quy định của pháp luật.</w:t>
       </w:r>
     </w:p>
     <w:p>
@@ -9697,7 +9679,7 @@
           <w:rPr>
             <w:noProof/>
           </w:rPr>
-          <w:t>1</w:t>
+          <w:t>17</w:t>
         </w:r>
         <w:r>
           <w:rPr>
@@ -15643,7 +15625,7 @@
 </file>
 
 <file path=customXml/itemProps1.xml><?xml version="1.0" encoding="utf-8"?>
-<ds:datastoreItem xmlns:ds="http://schemas.openxmlformats.org/officeDocument/2006/customXml" ds:itemID="{66C13EE3-8054-49A5-8E8C-A8B66A1879B0}">
+<ds:datastoreItem xmlns:ds="http://schemas.openxmlformats.org/officeDocument/2006/customXml" ds:itemID="{1D11507E-C299-42F4-8094-963AFE5B7460}">
   <ds:schemaRefs>
     <ds:schemaRef ds:uri="http://schemas.openxmlformats.org/officeDocument/2006/bibliography"/>
   </ds:schemaRefs>
